--- a/1_4_7_word_doc.docx
+++ b/1_4_7_word_doc.docx
@@ -9,8 +9,6 @@
           <w:rFonts w:ascii="Georgia" w:hAnsi="Georgia"/>
         </w:rPr>
       </w:pPr>
-      <w:bookmarkStart w:id="0" w:name="_GoBack"/>
-      <w:bookmarkEnd w:id="0"/>
       <w:r>
         <w:rPr>
           <w:noProof/>
@@ -470,7 +468,7 @@
                 <v:shape id="_x0000_i1026" type="#_x0000_t75" style="width:151.5pt;height:230.25pt" o:ole="">
                   <v:imagedata r:id="rId9" o:title=""/>
                 </v:shape>
-                <o:OLEObject Type="Embed" ProgID="PBrush" ShapeID="_x0000_i1026" DrawAspect="Content" ObjectID="_1482299133" r:id="rId10"/>
+                <o:OLEObject Type="Embed" ProgID="PBrush" ShapeID="_x0000_i1026" DrawAspect="Content" ObjectID="_1482213028" r:id="rId10"/>
               </w:object>
             </w:r>
           </w:p>
@@ -1898,6 +1896,8 @@
         </w:rPr>
         <w:t>Barb: “Of course there is a real image. Certain kinds of manipulations are accurate and others tell lies.”</w:t>
       </w:r>
+      <w:bookmarkStart w:id="0" w:name="_GoBack"/>
+      <w:bookmarkEnd w:id="0"/>
     </w:p>
     <w:p>
       <w:pPr>
@@ -2093,11 +2093,11 @@
         <w:tblLook w:val="04A0" w:firstRow="1" w:lastRow="0" w:firstColumn="1" w:lastColumn="0" w:noHBand="0" w:noVBand="1"/>
       </w:tblPr>
       <w:tblGrid>
-        <w:gridCol w:w="2105"/>
-        <w:gridCol w:w="3139"/>
-        <w:gridCol w:w="2477"/>
-        <w:gridCol w:w="2560"/>
-        <w:gridCol w:w="2669"/>
+        <w:gridCol w:w="2117"/>
+        <w:gridCol w:w="3211"/>
+        <w:gridCol w:w="2520"/>
+        <w:gridCol w:w="2607"/>
+        <w:gridCol w:w="2721"/>
       </w:tblGrid>
       <w:tr>
         <w:tc>
@@ -2887,7 +2887,6 @@
               <w:rPr>
                 <w:rFonts w:ascii="Georgia" w:hAnsi="Georgia"/>
               </w:rPr>
-              <w:lastRenderedPageBreak/>
               <w:t>Presentation</w:t>
             </w:r>
           </w:p>
@@ -3473,7 +3472,6 @@
           <w:sz w:val="40"/>
           <w:szCs w:val="48"/>
         </w:rPr>
-        <w:lastRenderedPageBreak/>
         <w:t>Problem 1.4.7 – Client # 1: A Cause</w:t>
       </w:r>
     </w:p>
@@ -4040,7 +4038,6 @@
         <w:rPr>
           <w:rFonts w:ascii="Georgia" w:hAnsi="Georgia"/>
         </w:rPr>
-        <w:lastRenderedPageBreak/>
         <w:t>The client enjoys participating in the creative process and will appreciate being offered a range of options</w:t>
       </w:r>
       <w:r>
@@ -4553,7 +4550,7 @@
         <w:rFonts w:ascii="Georgia" w:hAnsi="Georgia"/>
         <w:noProof/>
       </w:rPr>
-      <w:t>1</w:t>
+      <w:t>6</w:t>
     </w:r>
     <w:r>
       <w:rPr>
@@ -11068,7 +11065,7 @@
 </file>
 
 <file path=customXml/itemProps1.xml><?xml version="1.0" encoding="utf-8"?>
-<ds:datastoreItem xmlns:ds="http://schemas.openxmlformats.org/officeDocument/2006/customXml" ds:itemID="{C46013F5-5037-4D21-9E49-EAE58CCF96C2}">
+<ds:datastoreItem xmlns:ds="http://schemas.openxmlformats.org/officeDocument/2006/customXml" ds:itemID="{3A0D3549-982A-424C-866D-D387740032D5}">
   <ds:schemaRefs>
     <ds:schemaRef ds:uri="http://schemas.openxmlformats.org/officeDocument/2006/bibliography"/>
   </ds:schemaRefs>
